--- a/Extra Notes.docx
+++ b/Extra Notes.docx
@@ -246,21 +246,7 @@
           <w:sz w:val="32"/>
           <w:szCs w:val="32"/>
         </w:rPr>
-        <w:t xml:space="preserve"> (</w:t>
-      </w:r>
-      <w:r>
-        <w:rPr>
-          <w:sz w:val="32"/>
-          <w:szCs w:val="32"/>
-        </w:rPr>
-        <w:t>Compiled</w:t>
-      </w:r>
-      <w:r>
-        <w:rPr>
-          <w:sz w:val="32"/>
-          <w:szCs w:val="32"/>
-        </w:rPr>
-        <w:t xml:space="preserve"> file we get in java is “.class”.)</w:t>
+        <w:t xml:space="preserve"> (Compiled file we get in java is “.class”.)</w:t>
       </w:r>
       <w:r>
         <w:rPr>
@@ -476,6 +462,894 @@
         </w:rPr>
         <w:t>An integrated development environment (IDE) is software for building applications that combines common developer tools into a single GUI.</w:t>
       </w:r>
+    </w:p>
+    <w:p>
+      <w:pPr>
+        <w:rPr>
+          <w:sz w:val="32"/>
+          <w:szCs w:val="32"/>
+        </w:rPr>
+      </w:pPr>
+    </w:p>
+    <w:p>
+      <w:pPr>
+        <w:pStyle w:val="Title"/>
+        <w:jc w:val="center"/>
+      </w:pPr>
+      <w:r>
+        <w:lastRenderedPageBreak/>
+        <w:t>Basics of JAVA</w:t>
+      </w:r>
+    </w:p>
+    <w:p>
+      <w:pPr>
+        <w:rPr>
+          <w:sz w:val="32"/>
+          <w:szCs w:val="32"/>
+        </w:rPr>
+      </w:pPr>
+    </w:p>
+    <w:p>
+      <w:pPr>
+        <w:rPr>
+          <w:sz w:val="32"/>
+          <w:szCs w:val="32"/>
+        </w:rPr>
+      </w:pPr>
+      <w:r>
+        <w:rPr>
+          <w:b/>
+          <w:bCs/>
+          <w:sz w:val="32"/>
+          <w:szCs w:val="32"/>
+        </w:rPr>
+        <w:t>Data types</w:t>
+      </w:r>
+      <w:r>
+        <w:rPr>
+          <w:b/>
+          <w:bCs/>
+          <w:sz w:val="32"/>
+          <w:szCs w:val="32"/>
+        </w:rPr>
+        <w:t xml:space="preserve"> – </w:t>
+      </w:r>
+      <w:r>
+        <w:rPr>
+          <w:sz w:val="32"/>
+          <w:szCs w:val="32"/>
+        </w:rPr>
+        <w:t>It defines which type of value a variable can store. And what type of mathematical and logical operations can be applied on it.</w:t>
+      </w:r>
+    </w:p>
+    <w:p>
+      <w:pPr>
+        <w:rPr>
+          <w:sz w:val="32"/>
+          <w:szCs w:val="32"/>
+        </w:rPr>
+      </w:pPr>
+      <w:r>
+        <w:rPr>
+          <w:sz w:val="32"/>
+          <w:szCs w:val="32"/>
+        </w:rPr>
+        <w:t>These are of two types-</w:t>
+      </w:r>
+    </w:p>
+    <w:p>
+      <w:pPr>
+        <w:rPr>
+          <w:sz w:val="32"/>
+          <w:szCs w:val="32"/>
+        </w:rPr>
+      </w:pPr>
+      <w:r>
+        <w:rPr>
+          <w:b/>
+          <w:bCs/>
+          <w:sz w:val="32"/>
+          <w:szCs w:val="32"/>
+        </w:rPr>
+        <w:t xml:space="preserve">Primitive data type – </w:t>
+      </w:r>
+      <w:r>
+        <w:rPr>
+          <w:sz w:val="32"/>
+          <w:szCs w:val="32"/>
+        </w:rPr>
+        <w:t xml:space="preserve">These are fundamental data types, With these data types all other data types are created. </w:t>
+      </w:r>
+    </w:p>
+    <w:p>
+      <w:pPr>
+        <w:rPr>
+          <w:sz w:val="32"/>
+          <w:szCs w:val="32"/>
+        </w:rPr>
+      </w:pPr>
+      <w:r>
+        <w:rPr>
+          <w:sz w:val="32"/>
+          <w:szCs w:val="32"/>
+        </w:rPr>
+        <w:t>These are predefined data types.</w:t>
+      </w:r>
+    </w:p>
+    <w:p>
+      <w:pPr>
+        <w:rPr>
+          <w:sz w:val="32"/>
+          <w:szCs w:val="32"/>
+        </w:rPr>
+      </w:pPr>
+      <w:r>
+        <w:rPr>
+          <w:sz w:val="32"/>
+          <w:szCs w:val="32"/>
+        </w:rPr>
+        <w:t>Below are primitive data types (total 8)-</w:t>
+      </w:r>
+    </w:p>
+    <w:p>
+      <w:pPr>
+        <w:rPr>
+          <w:sz w:val="32"/>
+          <w:szCs w:val="32"/>
+        </w:rPr>
+      </w:pPr>
+      <w:r>
+        <w:rPr>
+          <w:b/>
+          <w:bCs/>
+          <w:sz w:val="32"/>
+          <w:szCs w:val="32"/>
+        </w:rPr>
+        <w:t xml:space="preserve">Int – </w:t>
+      </w:r>
+      <w:r>
+        <w:rPr>
+          <w:sz w:val="32"/>
+          <w:szCs w:val="32"/>
+        </w:rPr>
+        <w:t>It takes 4 bytes (32 bits) of memory</w:t>
+      </w:r>
+    </w:p>
+    <w:p>
+      <w:pPr>
+        <w:rPr>
+          <w:b/>
+          <w:bCs/>
+          <w:sz w:val="32"/>
+          <w:szCs w:val="32"/>
+        </w:rPr>
+      </w:pPr>
+      <w:r>
+        <w:rPr>
+          <w:b/>
+          <w:bCs/>
+          <w:sz w:val="32"/>
+          <w:szCs w:val="32"/>
+        </w:rPr>
+        <w:t>Float –</w:t>
+      </w:r>
+      <w:r>
+        <w:rPr>
+          <w:b/>
+          <w:bCs/>
+          <w:sz w:val="32"/>
+          <w:szCs w:val="32"/>
+        </w:rPr>
+        <w:t xml:space="preserve"> </w:t>
+      </w:r>
+      <w:r>
+        <w:rPr>
+          <w:sz w:val="32"/>
+          <w:szCs w:val="32"/>
+        </w:rPr>
+        <w:t>It takes 4 bytes (32 bits) of memory</w:t>
+      </w:r>
+    </w:p>
+    <w:p>
+      <w:pPr>
+        <w:rPr>
+          <w:b/>
+          <w:bCs/>
+          <w:sz w:val="32"/>
+          <w:szCs w:val="32"/>
+        </w:rPr>
+      </w:pPr>
+      <w:r>
+        <w:rPr>
+          <w:b/>
+          <w:bCs/>
+          <w:sz w:val="32"/>
+          <w:szCs w:val="32"/>
+        </w:rPr>
+        <w:t>Double –</w:t>
+      </w:r>
+      <w:r>
+        <w:rPr>
+          <w:b/>
+          <w:bCs/>
+          <w:sz w:val="32"/>
+          <w:szCs w:val="32"/>
+        </w:rPr>
+        <w:t xml:space="preserve"> </w:t>
+      </w:r>
+      <w:r>
+        <w:rPr>
+          <w:sz w:val="32"/>
+          <w:szCs w:val="32"/>
+        </w:rPr>
+        <w:t xml:space="preserve">It takes </w:t>
+      </w:r>
+      <w:r>
+        <w:rPr>
+          <w:sz w:val="32"/>
+          <w:szCs w:val="32"/>
+        </w:rPr>
+        <w:t>8</w:t>
+      </w:r>
+      <w:r>
+        <w:rPr>
+          <w:sz w:val="32"/>
+          <w:szCs w:val="32"/>
+        </w:rPr>
+        <w:t xml:space="preserve"> bytes (</w:t>
+      </w:r>
+      <w:r>
+        <w:rPr>
+          <w:sz w:val="32"/>
+          <w:szCs w:val="32"/>
+        </w:rPr>
+        <w:t>16</w:t>
+      </w:r>
+      <w:r>
+        <w:rPr>
+          <w:sz w:val="32"/>
+          <w:szCs w:val="32"/>
+        </w:rPr>
+        <w:t xml:space="preserve"> bits) of memory</w:t>
+      </w:r>
+    </w:p>
+    <w:p>
+      <w:pPr>
+        <w:rPr>
+          <w:b/>
+          <w:bCs/>
+          <w:sz w:val="32"/>
+          <w:szCs w:val="32"/>
+        </w:rPr>
+      </w:pPr>
+      <w:r>
+        <w:rPr>
+          <w:b/>
+          <w:bCs/>
+          <w:sz w:val="32"/>
+          <w:szCs w:val="32"/>
+        </w:rPr>
+        <w:t>Boolean –</w:t>
+      </w:r>
+      <w:r>
+        <w:rPr>
+          <w:b/>
+          <w:bCs/>
+          <w:sz w:val="32"/>
+          <w:szCs w:val="32"/>
+        </w:rPr>
+        <w:t xml:space="preserve"> </w:t>
+      </w:r>
+      <w:r>
+        <w:rPr>
+          <w:sz w:val="32"/>
+          <w:szCs w:val="32"/>
+        </w:rPr>
+        <w:t xml:space="preserve">It takes </w:t>
+      </w:r>
+      <w:r>
+        <w:rPr>
+          <w:sz w:val="32"/>
+          <w:szCs w:val="32"/>
+        </w:rPr>
+        <w:t>1</w:t>
+      </w:r>
+      <w:r>
+        <w:rPr>
+          <w:sz w:val="32"/>
+          <w:szCs w:val="32"/>
+        </w:rPr>
+        <w:t xml:space="preserve"> bytes (</w:t>
+      </w:r>
+      <w:r>
+        <w:rPr>
+          <w:sz w:val="32"/>
+          <w:szCs w:val="32"/>
+        </w:rPr>
+        <w:t>8</w:t>
+      </w:r>
+      <w:r>
+        <w:rPr>
+          <w:sz w:val="32"/>
+          <w:szCs w:val="32"/>
+        </w:rPr>
+        <w:t xml:space="preserve"> bits) of memory</w:t>
+      </w:r>
+    </w:p>
+    <w:p>
+      <w:pPr>
+        <w:rPr>
+          <w:b/>
+          <w:bCs/>
+          <w:sz w:val="32"/>
+          <w:szCs w:val="32"/>
+        </w:rPr>
+      </w:pPr>
+      <w:r>
+        <w:rPr>
+          <w:b/>
+          <w:bCs/>
+          <w:sz w:val="32"/>
+          <w:szCs w:val="32"/>
+        </w:rPr>
+        <w:t>Char –</w:t>
+      </w:r>
+      <w:r>
+        <w:rPr>
+          <w:b/>
+          <w:bCs/>
+          <w:sz w:val="32"/>
+          <w:szCs w:val="32"/>
+        </w:rPr>
+        <w:t xml:space="preserve"> </w:t>
+      </w:r>
+      <w:r>
+        <w:rPr>
+          <w:sz w:val="32"/>
+          <w:szCs w:val="32"/>
+        </w:rPr>
+        <w:t xml:space="preserve">It takes </w:t>
+      </w:r>
+      <w:r>
+        <w:rPr>
+          <w:sz w:val="32"/>
+          <w:szCs w:val="32"/>
+        </w:rPr>
+        <w:t>2</w:t>
+      </w:r>
+      <w:r>
+        <w:rPr>
+          <w:sz w:val="32"/>
+          <w:szCs w:val="32"/>
+        </w:rPr>
+        <w:t xml:space="preserve"> bytes (</w:t>
+      </w:r>
+      <w:r>
+        <w:rPr>
+          <w:sz w:val="32"/>
+          <w:szCs w:val="32"/>
+        </w:rPr>
+        <w:t>16</w:t>
+      </w:r>
+      <w:r>
+        <w:rPr>
+          <w:sz w:val="32"/>
+          <w:szCs w:val="32"/>
+        </w:rPr>
+        <w:t xml:space="preserve"> bits) of memory</w:t>
+      </w:r>
+    </w:p>
+    <w:p>
+      <w:pPr>
+        <w:rPr>
+          <w:b/>
+          <w:bCs/>
+          <w:sz w:val="32"/>
+          <w:szCs w:val="32"/>
+        </w:rPr>
+      </w:pPr>
+      <w:r>
+        <w:rPr>
+          <w:b/>
+          <w:bCs/>
+          <w:sz w:val="32"/>
+          <w:szCs w:val="32"/>
+        </w:rPr>
+        <w:t>shor</w:t>
+      </w:r>
+      <w:r>
+        <w:rPr>
+          <w:b/>
+          <w:bCs/>
+          <w:sz w:val="32"/>
+          <w:szCs w:val="32"/>
+        </w:rPr>
+        <w:t xml:space="preserve">t – </w:t>
+      </w:r>
+      <w:r>
+        <w:rPr>
+          <w:sz w:val="32"/>
+          <w:szCs w:val="32"/>
+        </w:rPr>
+        <w:t xml:space="preserve">It takes </w:t>
+      </w:r>
+      <w:r>
+        <w:rPr>
+          <w:sz w:val="32"/>
+          <w:szCs w:val="32"/>
+        </w:rPr>
+        <w:t>2</w:t>
+      </w:r>
+      <w:r>
+        <w:rPr>
+          <w:sz w:val="32"/>
+          <w:szCs w:val="32"/>
+        </w:rPr>
+        <w:t xml:space="preserve"> bytes (</w:t>
+      </w:r>
+      <w:r>
+        <w:rPr>
+          <w:sz w:val="32"/>
+          <w:szCs w:val="32"/>
+        </w:rPr>
+        <w:t>16</w:t>
+      </w:r>
+      <w:r>
+        <w:rPr>
+          <w:sz w:val="32"/>
+          <w:szCs w:val="32"/>
+        </w:rPr>
+        <w:t xml:space="preserve"> bits) of memory</w:t>
+      </w:r>
+    </w:p>
+    <w:p>
+      <w:pPr>
+        <w:rPr>
+          <w:sz w:val="32"/>
+          <w:szCs w:val="32"/>
+        </w:rPr>
+      </w:pPr>
+      <w:r>
+        <w:rPr>
+          <w:b/>
+          <w:bCs/>
+          <w:sz w:val="32"/>
+          <w:szCs w:val="32"/>
+        </w:rPr>
+        <w:t>long</w:t>
+      </w:r>
+      <w:r>
+        <w:rPr>
+          <w:b/>
+          <w:bCs/>
+          <w:sz w:val="32"/>
+          <w:szCs w:val="32"/>
+        </w:rPr>
+        <w:t xml:space="preserve"> – </w:t>
+      </w:r>
+      <w:r>
+        <w:rPr>
+          <w:sz w:val="32"/>
+          <w:szCs w:val="32"/>
+        </w:rPr>
+        <w:t xml:space="preserve">It takes </w:t>
+      </w:r>
+      <w:r>
+        <w:rPr>
+          <w:sz w:val="32"/>
+          <w:szCs w:val="32"/>
+        </w:rPr>
+        <w:t xml:space="preserve">8 </w:t>
+      </w:r>
+      <w:r>
+        <w:rPr>
+          <w:sz w:val="32"/>
+          <w:szCs w:val="32"/>
+        </w:rPr>
+        <w:t>bytes (</w:t>
+      </w:r>
+      <w:r>
+        <w:rPr>
+          <w:sz w:val="32"/>
+          <w:szCs w:val="32"/>
+        </w:rPr>
+        <w:t>64</w:t>
+      </w:r>
+      <w:r>
+        <w:rPr>
+          <w:sz w:val="32"/>
+          <w:szCs w:val="32"/>
+        </w:rPr>
+        <w:t xml:space="preserve"> bits) of memory</w:t>
+      </w:r>
+    </w:p>
+    <w:p>
+      <w:pPr>
+        <w:rPr>
+          <w:sz w:val="32"/>
+          <w:szCs w:val="32"/>
+        </w:rPr>
+      </w:pPr>
+      <w:r>
+        <w:rPr>
+          <w:b/>
+          <w:bCs/>
+          <w:sz w:val="32"/>
+          <w:szCs w:val="32"/>
+        </w:rPr>
+        <w:t>by</w:t>
+      </w:r>
+      <w:r>
+        <w:rPr>
+          <w:b/>
+          <w:bCs/>
+          <w:sz w:val="32"/>
+          <w:szCs w:val="32"/>
+        </w:rPr>
+        <w:t>t</w:t>
+      </w:r>
+      <w:r>
+        <w:rPr>
+          <w:b/>
+          <w:bCs/>
+          <w:sz w:val="32"/>
+          <w:szCs w:val="32"/>
+        </w:rPr>
+        <w:t>e</w:t>
+      </w:r>
+      <w:r>
+        <w:rPr>
+          <w:b/>
+          <w:bCs/>
+          <w:sz w:val="32"/>
+          <w:szCs w:val="32"/>
+        </w:rPr>
+        <w:t xml:space="preserve"> – </w:t>
+      </w:r>
+      <w:r>
+        <w:rPr>
+          <w:sz w:val="32"/>
+          <w:szCs w:val="32"/>
+        </w:rPr>
+        <w:t xml:space="preserve">It takes </w:t>
+      </w:r>
+      <w:r>
+        <w:rPr>
+          <w:sz w:val="32"/>
+          <w:szCs w:val="32"/>
+        </w:rPr>
+        <w:t>1</w:t>
+      </w:r>
+      <w:r>
+        <w:rPr>
+          <w:sz w:val="32"/>
+          <w:szCs w:val="32"/>
+        </w:rPr>
+        <w:t xml:space="preserve"> bytes (</w:t>
+      </w:r>
+      <w:r>
+        <w:rPr>
+          <w:sz w:val="32"/>
+          <w:szCs w:val="32"/>
+        </w:rPr>
+        <w:t>8</w:t>
+      </w:r>
+      <w:r>
+        <w:rPr>
+          <w:sz w:val="32"/>
+          <w:szCs w:val="32"/>
+        </w:rPr>
+        <w:t xml:space="preserve"> bits) of memory</w:t>
+      </w:r>
+    </w:p>
+    <w:p>
+      <w:pPr>
+        <w:rPr>
+          <w:sz w:val="32"/>
+          <w:szCs w:val="32"/>
+        </w:rPr>
+      </w:pPr>
+    </w:p>
+    <w:p>
+      <w:pPr>
+        <w:rPr>
+          <w:sz w:val="32"/>
+          <w:szCs w:val="32"/>
+        </w:rPr>
+      </w:pPr>
+      <w:r>
+        <w:rPr>
+          <w:b/>
+          <w:bCs/>
+          <w:sz w:val="32"/>
+          <w:szCs w:val="32"/>
+        </w:rPr>
+        <w:t xml:space="preserve">Non-Primitive data types – </w:t>
+      </w:r>
+      <w:r>
+        <w:rPr>
+          <w:sz w:val="32"/>
+          <w:szCs w:val="32"/>
+        </w:rPr>
+        <w:t xml:space="preserve">These are also called reference data types, because </w:t>
+      </w:r>
+      <w:r>
+        <w:rPr>
+          <w:sz w:val="32"/>
+          <w:szCs w:val="32"/>
+        </w:rPr>
+        <w:t>they refer to any object.</w:t>
+      </w:r>
+    </w:p>
+    <w:p>
+      <w:pPr>
+        <w:rPr>
+          <w:sz w:val="32"/>
+          <w:szCs w:val="32"/>
+        </w:rPr>
+      </w:pPr>
+      <w:r>
+        <w:rPr>
+          <w:sz w:val="32"/>
+          <w:szCs w:val="32"/>
+        </w:rPr>
+        <w:t>These are not predefined data types, and are created by developer. (not defined doesn’t means developer has to defined it completely, it means he has to define this data type before using it in project and its functions gets set by java itself).</w:t>
+      </w:r>
+    </w:p>
+    <w:p>
+      <w:pPr>
+        <w:rPr>
+          <w:sz w:val="32"/>
+          <w:szCs w:val="32"/>
+        </w:rPr>
+      </w:pPr>
+      <w:r>
+        <w:rPr>
+          <w:sz w:val="32"/>
+          <w:szCs w:val="32"/>
+        </w:rPr>
+        <w:lastRenderedPageBreak/>
+        <w:t>They don’t have any fixed size, their size is defined by user or automatically allocates by itself according to need.</w:t>
+      </w:r>
+    </w:p>
+    <w:p>
+      <w:pPr>
+        <w:rPr>
+          <w:sz w:val="32"/>
+          <w:szCs w:val="32"/>
+        </w:rPr>
+      </w:pPr>
+      <w:r>
+        <w:rPr>
+          <w:sz w:val="32"/>
+          <w:szCs w:val="32"/>
+        </w:rPr>
+        <w:t>Below are some non-</w:t>
+      </w:r>
+      <w:r>
+        <w:rPr>
+          <w:sz w:val="32"/>
+          <w:szCs w:val="32"/>
+        </w:rPr>
+        <w:t>primitive</w:t>
+      </w:r>
+      <w:r>
+        <w:rPr>
+          <w:sz w:val="32"/>
+          <w:szCs w:val="32"/>
+        </w:rPr>
+        <w:t xml:space="preserve"> data types (total 5 types)- </w:t>
+      </w:r>
+    </w:p>
+    <w:p>
+      <w:pPr>
+        <w:rPr>
+          <w:b/>
+          <w:bCs/>
+          <w:sz w:val="32"/>
+          <w:szCs w:val="32"/>
+        </w:rPr>
+      </w:pPr>
+      <w:r>
+        <w:rPr>
+          <w:b/>
+          <w:bCs/>
+          <w:sz w:val="32"/>
+          <w:szCs w:val="32"/>
+        </w:rPr>
+        <w:t>Array –</w:t>
+      </w:r>
+    </w:p>
+    <w:p>
+      <w:pPr>
+        <w:rPr>
+          <w:b/>
+          <w:bCs/>
+          <w:sz w:val="32"/>
+          <w:szCs w:val="32"/>
+        </w:rPr>
+      </w:pPr>
+      <w:r>
+        <w:rPr>
+          <w:b/>
+          <w:bCs/>
+          <w:sz w:val="32"/>
+          <w:szCs w:val="32"/>
+        </w:rPr>
+        <w:t xml:space="preserve">String – </w:t>
+      </w:r>
+    </w:p>
+    <w:p>
+      <w:pPr>
+        <w:rPr>
+          <w:b/>
+          <w:bCs/>
+          <w:sz w:val="32"/>
+          <w:szCs w:val="32"/>
+        </w:rPr>
+      </w:pPr>
+      <w:r>
+        <w:rPr>
+          <w:b/>
+          <w:bCs/>
+          <w:sz w:val="32"/>
+          <w:szCs w:val="32"/>
+        </w:rPr>
+        <w:t>Class –</w:t>
+      </w:r>
+    </w:p>
+    <w:p>
+      <w:pPr>
+        <w:rPr>
+          <w:b/>
+          <w:bCs/>
+          <w:sz w:val="32"/>
+          <w:szCs w:val="32"/>
+        </w:rPr>
+      </w:pPr>
+      <w:r>
+        <w:rPr>
+          <w:b/>
+          <w:bCs/>
+          <w:sz w:val="32"/>
+          <w:szCs w:val="32"/>
+        </w:rPr>
+        <w:t xml:space="preserve">Object – </w:t>
+      </w:r>
+    </w:p>
+    <w:p>
+      <w:pPr>
+        <w:rPr>
+          <w:b/>
+          <w:bCs/>
+          <w:sz w:val="32"/>
+          <w:szCs w:val="32"/>
+        </w:rPr>
+      </w:pPr>
+      <w:r>
+        <w:rPr>
+          <w:b/>
+          <w:bCs/>
+          <w:sz w:val="32"/>
+          <w:szCs w:val="32"/>
+        </w:rPr>
+        <w:t>Interface –</w:t>
+      </w:r>
+    </w:p>
+    <w:p>
+      <w:pPr>
+        <w:rPr>
+          <w:b/>
+          <w:bCs/>
+          <w:sz w:val="32"/>
+          <w:szCs w:val="32"/>
+        </w:rPr>
+      </w:pPr>
+    </w:p>
+    <w:p>
+      <w:pPr>
+        <w:rPr>
+          <w:sz w:val="32"/>
+          <w:szCs w:val="32"/>
+        </w:rPr>
+      </w:pPr>
+      <w:r>
+        <w:rPr>
+          <w:b/>
+          <w:bCs/>
+          <w:sz w:val="32"/>
+          <w:szCs w:val="32"/>
+        </w:rPr>
+        <w:t xml:space="preserve">Arithmetic operators - </w:t>
+      </w:r>
+      <w:r>
+        <w:rPr>
+          <w:sz w:val="32"/>
+          <w:szCs w:val="32"/>
+        </w:rPr>
+        <w:t xml:space="preserve"> +,-,*,/,%</w:t>
+      </w:r>
+      <w:r>
+        <w:rPr>
+          <w:sz w:val="32"/>
+          <w:szCs w:val="32"/>
+        </w:rPr>
+        <w:t xml:space="preserve">  </w:t>
+      </w:r>
+    </w:p>
+    <w:p>
+      <w:pPr>
+        <w:rPr>
+          <w:sz w:val="32"/>
+          <w:szCs w:val="32"/>
+        </w:rPr>
+      </w:pPr>
+      <w:r>
+        <w:rPr>
+          <w:sz w:val="32"/>
+          <w:szCs w:val="32"/>
+        </w:rPr>
+        <w:t>T</w:t>
+      </w:r>
+      <w:r>
+        <w:rPr>
+          <w:sz w:val="32"/>
+          <w:szCs w:val="32"/>
+        </w:rPr>
+        <w:t>hey operate according to BODMAS rule, if developer use multiple operation in single line.</w:t>
+      </w:r>
+    </w:p>
+    <w:p>
+      <w:pPr>
+        <w:rPr>
+          <w:sz w:val="32"/>
+          <w:szCs w:val="32"/>
+        </w:rPr>
+      </w:pPr>
+      <w:r>
+        <w:rPr>
+          <w:sz w:val="32"/>
+          <w:szCs w:val="32"/>
+        </w:rPr>
+        <w:t>If two operator have same precedents (for ex- * and / ) then in this case operation will happen from left to right (Associativity law).</w:t>
+      </w:r>
+    </w:p>
+    <w:p>
+      <w:pPr>
+        <w:rPr>
+          <w:b/>
+          <w:bCs/>
+          <w:sz w:val="32"/>
+          <w:szCs w:val="32"/>
+        </w:rPr>
+      </w:pPr>
+      <w:r>
+        <w:rPr>
+          <w:b/>
+          <w:bCs/>
+          <w:sz w:val="32"/>
+          <w:szCs w:val="32"/>
+        </w:rPr>
+        <w:t xml:space="preserve"> </w:t>
+      </w:r>
+    </w:p>
+    <w:p>
+      <w:pPr>
+        <w:rPr>
+          <w:b/>
+          <w:bCs/>
+          <w:sz w:val="32"/>
+          <w:szCs w:val="32"/>
+        </w:rPr>
+      </w:pPr>
+    </w:p>
+    <w:p>
+      <w:pPr>
+        <w:rPr>
+          <w:sz w:val="32"/>
+          <w:szCs w:val="32"/>
+        </w:rPr>
+      </w:pPr>
     </w:p>
     <w:sectPr>
       <w:pgSz w:w="11906" w:h="16838"/>
@@ -913,6 +1787,40 @@
     <w:semiHidden/>
     <w:unhideWhenUsed/>
   </w:style>
+  <w:style w:type="paragraph" w:styleId="Title">
+    <w:name w:val="Title"/>
+    <w:basedOn w:val="Normal"/>
+    <w:next w:val="Normal"/>
+    <w:link w:val="TitleChar"/>
+    <w:uiPriority w:val="10"/>
+    <w:qFormat/>
+    <w:rsid w:val="005331F8"/>
+    <w:pPr>
+      <w:spacing w:after="0" w:line="240" w:lineRule="auto"/>
+      <w:contextualSpacing/>
+    </w:pPr>
+    <w:rPr>
+      <w:rFonts w:asciiTheme="majorHAnsi" w:eastAsiaTheme="majorEastAsia" w:hAnsiTheme="majorHAnsi" w:cstheme="majorBidi"/>
+      <w:spacing w:val="-10"/>
+      <w:kern w:val="28"/>
+      <w:sz w:val="56"/>
+      <w:szCs w:val="56"/>
+    </w:rPr>
+  </w:style>
+  <w:style w:type="character" w:customStyle="1" w:styleId="TitleChar">
+    <w:name w:val="Title Char"/>
+    <w:basedOn w:val="DefaultParagraphFont"/>
+    <w:link w:val="Title"/>
+    <w:uiPriority w:val="10"/>
+    <w:rsid w:val="005331F8"/>
+    <w:rPr>
+      <w:rFonts w:asciiTheme="majorHAnsi" w:eastAsiaTheme="majorEastAsia" w:hAnsiTheme="majorHAnsi" w:cstheme="majorBidi"/>
+      <w:spacing w:val="-10"/>
+      <w:kern w:val="28"/>
+      <w:sz w:val="56"/>
+      <w:szCs w:val="56"/>
+    </w:rPr>
+  </w:style>
 </w:styles>
 </file>
 
